--- a/Doc2.docx
+++ b/Doc2.docx
@@ -8,26 +8,26 @@
           <w:noProof/>
         </w:rPr>
         <w:drawing>
-          <wp:anchor distT="0" distB="0" distL="114300" distR="114300" simplePos="0" relativeHeight="251663360" behindDoc="0" locked="0" layoutInCell="1" allowOverlap="1" wp14:anchorId="18231AE9" wp14:editId="2ACE1464">
+          <wp:anchor distT="0" distB="0" distL="114300" distR="114300" simplePos="0" relativeHeight="251658240" behindDoc="1" locked="0" layoutInCell="1" allowOverlap="1" wp14:anchorId="110D0D56" wp14:editId="10242F7B">
             <wp:simplePos x="0" y="0"/>
             <wp:positionH relativeFrom="column">
-              <wp:posOffset>3181350</wp:posOffset>
+              <wp:posOffset>2540</wp:posOffset>
             </wp:positionH>
             <wp:positionV relativeFrom="paragraph">
-              <wp:posOffset>2584139</wp:posOffset>
+              <wp:posOffset>401</wp:posOffset>
             </wp:positionV>
-            <wp:extent cx="107315" cy="190500"/>
-            <wp:effectExtent l="0" t="0" r="0" b="0"/>
-            <wp:wrapThrough wrapText="bothSides">
+            <wp:extent cx="5401945" cy="3601085"/>
+            <wp:effectExtent l="0" t="0" r="0" b="5715"/>
+            <wp:wrapTight wrapText="bothSides">
               <wp:wrapPolygon edited="0">
                 <wp:start x="0" y="0"/>
-                <wp:lineTo x="0" y="20160"/>
-                <wp:lineTo x="17893" y="20160"/>
-                <wp:lineTo x="17893" y="0"/>
+                <wp:lineTo x="0" y="21558"/>
+                <wp:lineTo x="21531" y="21558"/>
+                <wp:lineTo x="21531" y="0"/>
                 <wp:lineTo x="0" y="0"/>
               </wp:wrapPolygon>
-            </wp:wrapThrough>
-            <wp:docPr id="1708184536" name="Imagem 2" descr="Uma imagem com círculo, Saturação de cores, Gráficos, captura de ecrã&#10;&#10;Descrição gerada automaticamente"/>
+            </wp:wrapTight>
+            <wp:docPr id="1667935156" name="Imagem 3" descr="Uma imagem com texto, diagrama, Esquema, captura de ecrã&#10;&#10;Descrição gerada automaticamente"/>
             <wp:cNvGraphicFramePr>
               <a:graphicFrameLocks xmlns:a="http://schemas.openxmlformats.org/drawingml/2006/main" noChangeAspect="1"/>
             </wp:cNvGraphicFramePr>
@@ -35,161 +35,11 @@
               <a:graphicData uri="http://schemas.openxmlformats.org/drawingml/2006/picture">
                 <pic:pic xmlns:pic="http://schemas.openxmlformats.org/drawingml/2006/picture">
                   <pic:nvPicPr>
-                    <pic:cNvPr id="865050029" name="Imagem 2" descr="Uma imagem com círculo, Saturação de cores, Gráficos, captura de ecrã&#10;&#10;Descrição gerada automaticamente"/>
-                    <pic:cNvPicPr/>
-                  </pic:nvPicPr>
-                  <pic:blipFill rotWithShape="1">
-                    <a:blip r:embed="rId4" cstate="print">
-                      <a:extLst>
-                        <a:ext uri="{28A0092B-C50C-407E-A947-70E740481C1C}">
-                          <a14:useLocalDpi xmlns:a14="http://schemas.microsoft.com/office/drawing/2010/main" val="0"/>
-                        </a:ext>
-                      </a:extLst>
-                    </a:blip>
-                    <a:srcRect r="-1" b="7407"/>
-                    <a:stretch/>
-                  </pic:blipFill>
-                  <pic:spPr bwMode="auto">
-                    <a:xfrm>
-                      <a:off x="0" y="0"/>
-                      <a:ext cx="107315" cy="190500"/>
-                    </a:xfrm>
-                    <a:prstGeom prst="rect">
-                      <a:avLst/>
-                    </a:prstGeom>
-                    <a:ln>
-                      <a:noFill/>
-                    </a:ln>
-                    <a:extLst>
-                      <a:ext uri="{53640926-AAD7-44D8-BBD7-CCE9431645EC}">
-                        <a14:shadowObscured xmlns:a14="http://schemas.microsoft.com/office/drawing/2010/main"/>
-                      </a:ext>
-                    </a:extLst>
-                  </pic:spPr>
-                </pic:pic>
-              </a:graphicData>
-            </a:graphic>
-            <wp14:sizeRelH relativeFrom="page">
-              <wp14:pctWidth>0</wp14:pctWidth>
-            </wp14:sizeRelH>
-            <wp14:sizeRelV relativeFrom="page">
-              <wp14:pctHeight>0</wp14:pctHeight>
-            </wp14:sizeRelV>
-          </wp:anchor>
-        </w:drawing>
-      </w:r>
-      <w:r>
-        <w:rPr>
-          <w:noProof/>
-        </w:rPr>
-        <w:drawing>
-          <wp:anchor distT="0" distB="0" distL="114300" distR="114300" simplePos="0" relativeHeight="251661312" behindDoc="0" locked="0" layoutInCell="1" allowOverlap="1" wp14:anchorId="0121A57D" wp14:editId="09B61EF3">
-            <wp:simplePos x="0" y="0"/>
-            <wp:positionH relativeFrom="column">
-              <wp:posOffset>4299585</wp:posOffset>
-            </wp:positionH>
-            <wp:positionV relativeFrom="paragraph">
-              <wp:posOffset>1782445</wp:posOffset>
-            </wp:positionV>
-            <wp:extent cx="107315" cy="190500"/>
-            <wp:effectExtent l="0" t="0" r="0" b="0"/>
-            <wp:wrapThrough wrapText="bothSides">
-              <wp:wrapPolygon edited="0">
-                <wp:start x="0" y="0"/>
-                <wp:lineTo x="0" y="20160"/>
-                <wp:lineTo x="17893" y="20160"/>
-                <wp:lineTo x="17893" y="0"/>
-                <wp:lineTo x="0" y="0"/>
-              </wp:wrapPolygon>
-            </wp:wrapThrough>
-            <wp:docPr id="1529317388" name="Imagem 2" descr="Uma imagem com círculo, Saturação de cores, Gráficos, captura de ecrã&#10;&#10;Descrição gerada automaticamente"/>
-            <wp:cNvGraphicFramePr>
-              <a:graphicFrameLocks xmlns:a="http://schemas.openxmlformats.org/drawingml/2006/main" noChangeAspect="1"/>
-            </wp:cNvGraphicFramePr>
-            <a:graphic xmlns:a="http://schemas.openxmlformats.org/drawingml/2006/main">
-              <a:graphicData uri="http://schemas.openxmlformats.org/drawingml/2006/picture">
-                <pic:pic xmlns:pic="http://schemas.openxmlformats.org/drawingml/2006/picture">
-                  <pic:nvPicPr>
-                    <pic:cNvPr id="865050029" name="Imagem 2" descr="Uma imagem com círculo, Saturação de cores, Gráficos, captura de ecrã&#10;&#10;Descrição gerada automaticamente"/>
-                    <pic:cNvPicPr/>
-                  </pic:nvPicPr>
-                  <pic:blipFill rotWithShape="1">
-                    <a:blip r:embed="rId4" cstate="print">
-                      <a:extLst>
-                        <a:ext uri="{28A0092B-C50C-407E-A947-70E740481C1C}">
-                          <a14:useLocalDpi xmlns:a14="http://schemas.microsoft.com/office/drawing/2010/main" val="0"/>
-                        </a:ext>
-                      </a:extLst>
-                    </a:blip>
-                    <a:srcRect r="-1" b="7407"/>
-                    <a:stretch/>
-                  </pic:blipFill>
-                  <pic:spPr bwMode="auto">
-                    <a:xfrm>
-                      <a:off x="0" y="0"/>
-                      <a:ext cx="107315" cy="190500"/>
-                    </a:xfrm>
-                    <a:prstGeom prst="rect">
-                      <a:avLst/>
-                    </a:prstGeom>
-                    <a:ln>
-                      <a:noFill/>
-                    </a:ln>
-                    <a:extLst>
-                      <a:ext uri="{53640926-AAD7-44D8-BBD7-CCE9431645EC}">
-                        <a14:shadowObscured xmlns:a14="http://schemas.microsoft.com/office/drawing/2010/main"/>
-                      </a:ext>
-                    </a:extLst>
-                  </pic:spPr>
-                </pic:pic>
-              </a:graphicData>
-            </a:graphic>
-            <wp14:sizeRelH relativeFrom="page">
-              <wp14:pctWidth>0</wp14:pctWidth>
-            </wp14:sizeRelH>
-            <wp14:sizeRelV relativeFrom="page">
-              <wp14:pctHeight>0</wp14:pctHeight>
-            </wp14:sizeRelV>
-          </wp:anchor>
-        </w:drawing>
-      </w:r>
-      <w:r>
-        <w:rPr>
-          <w:noProof/>
-        </w:rPr>
-        <w:drawing>
-          <wp:anchor distT="0" distB="0" distL="114300" distR="114300" simplePos="0" relativeHeight="251659264" behindDoc="0" locked="0" layoutInCell="1" allowOverlap="1" wp14:anchorId="3FEB1B4A" wp14:editId="7D9CF6D4">
-            <wp:simplePos x="0" y="0"/>
-            <wp:positionH relativeFrom="column">
-              <wp:posOffset>4426585</wp:posOffset>
-            </wp:positionH>
-            <wp:positionV relativeFrom="paragraph">
-              <wp:posOffset>492125</wp:posOffset>
-            </wp:positionV>
-            <wp:extent cx="107315" cy="205740"/>
-            <wp:effectExtent l="0" t="0" r="0" b="0"/>
-            <wp:wrapThrough wrapText="bothSides">
-              <wp:wrapPolygon edited="0">
-                <wp:start x="0" y="0"/>
-                <wp:lineTo x="0" y="20000"/>
-                <wp:lineTo x="17893" y="20000"/>
-                <wp:lineTo x="17893" y="0"/>
-                <wp:lineTo x="0" y="0"/>
-              </wp:wrapPolygon>
-            </wp:wrapThrough>
-            <wp:docPr id="865050029" name="Imagem 2" descr="Uma imagem com círculo, Saturação de cores, Gráficos, captura de ecrã&#10;&#10;Descrição gerada automaticamente"/>
-            <wp:cNvGraphicFramePr>
-              <a:graphicFrameLocks xmlns:a="http://schemas.openxmlformats.org/drawingml/2006/main" noChangeAspect="1"/>
-            </wp:cNvGraphicFramePr>
-            <a:graphic xmlns:a="http://schemas.openxmlformats.org/drawingml/2006/main">
-              <a:graphicData uri="http://schemas.openxmlformats.org/drawingml/2006/picture">
-                <pic:pic xmlns:pic="http://schemas.openxmlformats.org/drawingml/2006/picture">
-                  <pic:nvPicPr>
-                    <pic:cNvPr id="865050029" name="Imagem 2" descr="Uma imagem com círculo, Saturação de cores, Gráficos, captura de ecrã&#10;&#10;Descrição gerada automaticamente"/>
+                    <pic:cNvPr id="1667935156" name="Imagem 3" descr="Uma imagem com texto, diagrama, Esquema, captura de ecrã&#10;&#10;Descrição gerada automaticamente"/>
                     <pic:cNvPicPr/>
                   </pic:nvPicPr>
                   <pic:blipFill>
-                    <a:blip r:embed="rId4" cstate="print">
+                    <a:blip r:embed="rId4">
                       <a:extLst>
                         <a:ext uri="{28A0092B-C50C-407E-A947-70E740481C1C}">
                           <a14:useLocalDpi xmlns:a14="http://schemas.microsoft.com/office/drawing/2010/main" val="0"/>
@@ -203,7 +53,7 @@
                   <pic:spPr>
                     <a:xfrm>
                       <a:off x="0" y="0"/>
-                      <a:ext cx="107315" cy="205740"/>
+                      <a:ext cx="5401945" cy="3601085"/>
                     </a:xfrm>
                     <a:prstGeom prst="rect">
                       <a:avLst/>
@@ -221,73 +71,564 @@
           </wp:anchor>
         </w:drawing>
       </w:r>
-      <w:r>
-        <w:rPr>
-          <w:noProof/>
-        </w:rPr>
-        <w:drawing>
-          <wp:anchor distT="0" distB="0" distL="114300" distR="114300" simplePos="0" relativeHeight="251658240" behindDoc="0" locked="0" layoutInCell="1" allowOverlap="1" wp14:anchorId="5CE594B9" wp14:editId="36B5F5A1">
-            <wp:simplePos x="0" y="0"/>
-            <wp:positionH relativeFrom="column">
-              <wp:posOffset>-4445</wp:posOffset>
-            </wp:positionH>
-            <wp:positionV relativeFrom="paragraph">
-              <wp:posOffset>226577</wp:posOffset>
-            </wp:positionV>
-            <wp:extent cx="5401945" cy="3164840"/>
-            <wp:effectExtent l="0" t="0" r="0" b="0"/>
-            <wp:wrapThrough wrapText="bothSides">
-              <wp:wrapPolygon edited="0">
-                <wp:start x="0" y="0"/>
-                <wp:lineTo x="0" y="21496"/>
-                <wp:lineTo x="21531" y="21496"/>
-                <wp:lineTo x="21531" y="0"/>
-                <wp:lineTo x="0" y="0"/>
-              </wp:wrapPolygon>
-            </wp:wrapThrough>
-            <wp:docPr id="1501229603" name="Imagem 1" descr="Uma imagem com texto, diagrama, captura de ecrã, Esquema&#10;&#10;Descrição gerada automaticamente"/>
-            <wp:cNvGraphicFramePr>
-              <a:graphicFrameLocks xmlns:a="http://schemas.openxmlformats.org/drawingml/2006/main" noChangeAspect="1"/>
-            </wp:cNvGraphicFramePr>
-            <a:graphic xmlns:a="http://schemas.openxmlformats.org/drawingml/2006/main">
-              <a:graphicData uri="http://schemas.openxmlformats.org/drawingml/2006/picture">
-                <pic:pic xmlns:pic="http://schemas.openxmlformats.org/drawingml/2006/picture">
-                  <pic:nvPicPr>
-                    <pic:cNvPr id="1501229603" name="Imagem 1" descr="Uma imagem com texto, diagrama, captura de ecrã, Esquema&#10;&#10;Descrição gerada automaticamente"/>
-                    <pic:cNvPicPr/>
-                  </pic:nvPicPr>
-                  <pic:blipFill>
-                    <a:blip r:embed="rId5" cstate="print">
-                      <a:extLst>
-                        <a:ext uri="{28A0092B-C50C-407E-A947-70E740481C1C}">
-                          <a14:useLocalDpi xmlns:a14="http://schemas.microsoft.com/office/drawing/2010/main" val="0"/>
-                        </a:ext>
-                      </a:extLst>
-                    </a:blip>
-                    <a:stretch>
-                      <a:fillRect/>
-                    </a:stretch>
-                  </pic:blipFill>
-                  <pic:spPr>
-                    <a:xfrm>
-                      <a:off x="0" y="0"/>
-                      <a:ext cx="5401945" cy="3164840"/>
-                    </a:xfrm>
-                    <a:prstGeom prst="rect">
-                      <a:avLst/>
-                    </a:prstGeom>
-                  </pic:spPr>
-                </pic:pic>
-              </a:graphicData>
-            </a:graphic>
-            <wp14:sizeRelH relativeFrom="page">
-              <wp14:pctWidth>0</wp14:pctWidth>
-            </wp14:sizeRelH>
-            <wp14:sizeRelV relativeFrom="page">
-              <wp14:pctHeight>0</wp14:pctHeight>
-            </wp14:sizeRelV>
-          </wp:anchor>
-        </w:drawing>
+    </w:p>
+    <w:p>
+      <w:pPr>
+        <w:pStyle w:val="NormalWeb"/>
+        <w:shd w:val="clear" w:color="auto" w:fill="FFFFFF"/>
+        <w:jc w:val="both"/>
+        <w:rPr>
+          <w:rFonts w:ascii="Calibri" w:hAnsi="Calibri" w:cs="Calibri"/>
+        </w:rPr>
+      </w:pPr>
+      <w:r>
+        <w:rPr>
+          <w:rFonts w:ascii="Calibri" w:hAnsi="Calibri" w:cs="Calibri"/>
+        </w:rPr>
+        <w:t>Neste projeto é necessário</w:t>
+      </w:r>
+      <w:r>
+        <w:rPr>
+          <w:rFonts w:ascii="Calibri" w:hAnsi="Calibri" w:cs="Calibri"/>
+        </w:rPr>
+        <w:t xml:space="preserve"> a </w:t>
+      </w:r>
+      <w:r>
+        <w:rPr>
+          <w:rFonts w:ascii="Calibri" w:hAnsi="Calibri" w:cs="Calibri"/>
+        </w:rPr>
+        <w:t>implementação</w:t>
+      </w:r>
+      <w:r>
+        <w:rPr>
+          <w:rFonts w:ascii="Calibri" w:hAnsi="Calibri" w:cs="Calibri"/>
+        </w:rPr>
+        <w:t xml:space="preserve"> de </w:t>
+      </w:r>
+      <w:r>
+        <w:rPr>
+          <w:rFonts w:ascii="Calibri" w:hAnsi="Calibri" w:cs="Calibri"/>
+        </w:rPr>
+        <w:t>vários</w:t>
+      </w:r>
+      <w:r>
+        <w:rPr>
+          <w:rFonts w:ascii="Calibri" w:hAnsi="Calibri" w:cs="Calibri"/>
+        </w:rPr>
+        <w:t xml:space="preserve"> mecanismos de </w:t>
+      </w:r>
+      <w:r>
+        <w:rPr>
+          <w:rFonts w:ascii="Calibri" w:hAnsi="Calibri" w:cs="Calibri"/>
+        </w:rPr>
+        <w:t>sincronização, representados na imagem acima.</w:t>
+      </w:r>
+    </w:p>
+    <w:p>
+      <w:pPr>
+        <w:pStyle w:val="NormalWeb"/>
+        <w:shd w:val="clear" w:color="auto" w:fill="FFFFFF"/>
+        <w:jc w:val="both"/>
+        <w:rPr>
+          <w:rFonts w:ascii="Calibri" w:hAnsi="Calibri" w:cs="Calibri"/>
+        </w:rPr>
+      </w:pPr>
+      <w:r>
+        <w:rPr>
+          <w:rFonts w:ascii="Calibri" w:hAnsi="Calibri" w:cs="Calibri"/>
+        </w:rPr>
+        <w:t>No caso do ficheiro "log.txt"</w:t>
+      </w:r>
+      <w:r>
+        <w:rPr>
+          <w:rFonts w:ascii="Calibri" w:hAnsi="Calibri" w:cs="Calibri"/>
+        </w:rPr>
+        <w:t>, implementámos</w:t>
+      </w:r>
+      <w:r>
+        <w:rPr>
+          <w:rFonts w:ascii="Calibri" w:hAnsi="Calibri" w:cs="Calibri"/>
+        </w:rPr>
+        <w:t xml:space="preserve"> um </w:t>
+      </w:r>
+      <w:r>
+        <w:rPr>
+          <w:rFonts w:ascii="Calibri" w:hAnsi="Calibri" w:cs="Calibri"/>
+        </w:rPr>
+        <w:t>semáforo</w:t>
+      </w:r>
+      <w:r>
+        <w:rPr>
+          <w:rFonts w:ascii="Calibri" w:hAnsi="Calibri" w:cs="Calibri"/>
+        </w:rPr>
+        <w:t xml:space="preserve">, uma vez que, para os </w:t>
+      </w:r>
+      <w:r>
+        <w:rPr>
+          <w:rFonts w:ascii="Calibri" w:hAnsi="Calibri" w:cs="Calibri"/>
+        </w:rPr>
+        <w:t>vários</w:t>
+      </w:r>
+      <w:r>
+        <w:rPr>
+          <w:rFonts w:ascii="Calibri" w:hAnsi="Calibri" w:cs="Calibri"/>
+        </w:rPr>
+        <w:t xml:space="preserve"> processos</w:t>
+      </w:r>
+      <w:r>
+        <w:rPr>
+          <w:rFonts w:ascii="Calibri" w:hAnsi="Calibri" w:cs="Calibri"/>
+        </w:rPr>
+        <w:t xml:space="preserve"> </w:t>
+      </w:r>
+      <w:r>
+        <w:rPr>
+          <w:rFonts w:ascii="Calibri" w:hAnsi="Calibri" w:cs="Calibri"/>
+        </w:rPr>
+        <w:t xml:space="preserve">escrevem no ficheiro é </w:t>
+      </w:r>
+      <w:r>
+        <w:rPr>
+          <w:rFonts w:ascii="Calibri" w:hAnsi="Calibri" w:cs="Calibri"/>
+        </w:rPr>
+        <w:t>necessário</w:t>
+      </w:r>
+      <w:r>
+        <w:rPr>
+          <w:rFonts w:ascii="Calibri" w:hAnsi="Calibri" w:cs="Calibri"/>
+        </w:rPr>
+        <w:t xml:space="preserve"> um controlo, para </w:t>
+      </w:r>
+      <w:r>
+        <w:rPr>
+          <w:rFonts w:ascii="Calibri" w:hAnsi="Calibri" w:cs="Calibri"/>
+        </w:rPr>
+        <w:t xml:space="preserve">evitar a </w:t>
+      </w:r>
+      <w:r>
+        <w:rPr>
+          <w:rFonts w:ascii="Calibri" w:hAnsi="Calibri" w:cs="Calibri"/>
+        </w:rPr>
+        <w:t>sobreposição</w:t>
+      </w:r>
+      <w:r>
+        <w:rPr>
+          <w:rFonts w:ascii="Calibri" w:hAnsi="Calibri" w:cs="Calibri"/>
+        </w:rPr>
+        <w:t xml:space="preserve"> e </w:t>
+      </w:r>
+      <w:r>
+        <w:rPr>
+          <w:rFonts w:ascii="Calibri" w:hAnsi="Calibri" w:cs="Calibri"/>
+        </w:rPr>
+        <w:t>corrupção</w:t>
+      </w:r>
+      <w:r>
+        <w:rPr>
+          <w:rFonts w:ascii="Calibri" w:hAnsi="Calibri" w:cs="Calibri"/>
+        </w:rPr>
+        <w:t xml:space="preserve"> dos dados</w:t>
+      </w:r>
+      <w:r>
+        <w:rPr>
+          <w:rFonts w:ascii="Calibri" w:hAnsi="Calibri" w:cs="Calibri"/>
+        </w:rPr>
+        <w:t xml:space="preserve">. </w:t>
+      </w:r>
+    </w:p>
+    <w:p>
+      <w:pPr>
+        <w:pStyle w:val="NormalWeb"/>
+        <w:shd w:val="clear" w:color="auto" w:fill="FFFFFF"/>
+        <w:jc w:val="both"/>
+        <w:rPr>
+          <w:rFonts w:ascii="Calibri" w:hAnsi="Calibri" w:cs="Calibri"/>
+        </w:rPr>
+      </w:pPr>
+      <w:r>
+        <w:rPr>
+          <w:rFonts w:ascii="Calibri" w:hAnsi="Calibri" w:cs="Calibri"/>
+        </w:rPr>
+        <w:t xml:space="preserve">A </w:t>
+      </w:r>
+      <w:r>
+        <w:rPr>
+          <w:rFonts w:ascii="Calibri" w:hAnsi="Calibri" w:cs="Calibri"/>
+        </w:rPr>
+        <w:t>utilização</w:t>
+      </w:r>
+      <w:r>
+        <w:rPr>
+          <w:rFonts w:ascii="Calibri" w:hAnsi="Calibri" w:cs="Calibri"/>
+        </w:rPr>
+        <w:t xml:space="preserve"> de </w:t>
+      </w:r>
+      <w:r>
+        <w:rPr>
+          <w:rFonts w:ascii="Calibri" w:hAnsi="Calibri" w:cs="Calibri"/>
+        </w:rPr>
+        <w:t>semáforos</w:t>
+      </w:r>
+      <w:r>
+        <w:rPr>
+          <w:rFonts w:ascii="Calibri" w:hAnsi="Calibri" w:cs="Calibri"/>
+        </w:rPr>
+        <w:t xml:space="preserve"> permite resolver o problema do conflito leitura/escrita, uma vez que, um processo pode estar a ler </w:t>
+      </w:r>
+      <w:r>
+        <w:rPr>
+          <w:rFonts w:ascii="Calibri" w:hAnsi="Calibri" w:cs="Calibri"/>
+        </w:rPr>
+        <w:t>informação</w:t>
+      </w:r>
+      <w:r>
+        <w:rPr>
+          <w:rFonts w:ascii="Calibri" w:hAnsi="Calibri" w:cs="Calibri"/>
+        </w:rPr>
+        <w:t xml:space="preserve"> da </w:t>
+      </w:r>
+      <w:r>
+        <w:rPr>
+          <w:rFonts w:ascii="Calibri" w:hAnsi="Calibri" w:cs="Calibri"/>
+        </w:rPr>
+        <w:t>memória</w:t>
+      </w:r>
+      <w:r>
+        <w:rPr>
+          <w:rFonts w:ascii="Calibri" w:hAnsi="Calibri" w:cs="Calibri"/>
+        </w:rPr>
+        <w:t xml:space="preserve"> partilhada e outro </w:t>
+      </w:r>
+      <w:r>
+        <w:rPr>
+          <w:rFonts w:ascii="Calibri" w:hAnsi="Calibri" w:cs="Calibri"/>
+        </w:rPr>
+        <w:t xml:space="preserve">a </w:t>
+      </w:r>
+      <w:r>
+        <w:rPr>
+          <w:rFonts w:ascii="Calibri" w:hAnsi="Calibri" w:cs="Calibri"/>
+        </w:rPr>
+        <w:t xml:space="preserve">querer escrever. </w:t>
+      </w:r>
+    </w:p>
+    <w:p>
+      <w:pPr>
+        <w:pStyle w:val="NormalWeb"/>
+        <w:shd w:val="clear" w:color="auto" w:fill="FFFFFF"/>
+        <w:rPr>
+          <w:rFonts w:ascii="Calibri" w:hAnsi="Calibri" w:cs="Calibri"/>
+        </w:rPr>
+      </w:pPr>
+      <w:r>
+        <w:rPr>
+          <w:rFonts w:ascii="Calibri" w:hAnsi="Calibri" w:cs="Calibri"/>
+        </w:rPr>
+        <w:t xml:space="preserve">No </w:t>
+      </w:r>
+      <w:r>
+        <w:rPr>
+          <w:rFonts w:ascii="Calibri" w:hAnsi="Calibri" w:cs="Calibri"/>
+        </w:rPr>
+        <w:t>acesso à "</w:t>
+      </w:r>
+      <w:r>
+        <w:rPr>
+          <w:rFonts w:ascii="Calibri" w:hAnsi="Calibri" w:cs="Calibri"/>
+          <w:i/>
+          <w:iCs/>
+        </w:rPr>
+        <w:t>Message Queue</w:t>
+      </w:r>
+      <w:r>
+        <w:rPr>
+          <w:rFonts w:ascii="Calibri" w:hAnsi="Calibri" w:cs="Calibri"/>
+        </w:rPr>
+        <w:t xml:space="preserve">" </w:t>
+      </w:r>
+      <w:r>
+        <w:rPr>
+          <w:rFonts w:ascii="Calibri" w:hAnsi="Calibri" w:cs="Calibri"/>
+        </w:rPr>
+        <w:t>também</w:t>
+      </w:r>
+      <w:r>
+        <w:rPr>
+          <w:rFonts w:ascii="Calibri" w:hAnsi="Calibri" w:cs="Calibri"/>
+        </w:rPr>
+        <w:t xml:space="preserve"> é </w:t>
+      </w:r>
+      <w:r>
+        <w:rPr>
+          <w:rFonts w:ascii="Calibri" w:hAnsi="Calibri" w:cs="Calibri"/>
+        </w:rPr>
+        <w:t>necessário</w:t>
+      </w:r>
+      <w:r>
+        <w:rPr>
+          <w:rFonts w:ascii="Calibri" w:hAnsi="Calibri" w:cs="Calibri"/>
+        </w:rPr>
+        <w:t xml:space="preserve"> existir um controlo</w:t>
+      </w:r>
+      <w:r>
+        <w:rPr>
+          <w:rFonts w:ascii="Calibri" w:hAnsi="Calibri" w:cs="Calibri"/>
+        </w:rPr>
+        <w:t xml:space="preserve"> </w:t>
+      </w:r>
+    </w:p>
+    <w:p>
+      <w:pPr>
+        <w:pStyle w:val="NormalWeb"/>
+        <w:shd w:val="clear" w:color="auto" w:fill="FFFFFF"/>
+        <w:jc w:val="both"/>
+        <w:rPr>
+          <w:rFonts w:ascii="Calibri" w:hAnsi="Calibri" w:cs="Calibri"/>
+        </w:rPr>
+      </w:pPr>
+    </w:p>
+    <w:p>
+      <w:pPr>
+        <w:rPr>
+          <w:rFonts w:ascii="Calibri" w:hAnsi="Calibri" w:cs="Calibri"/>
+        </w:rPr>
+      </w:pPr>
+      <w:r>
+        <w:rPr>
+          <w:rStyle w:val="Forte"/>
+          <w:rFonts w:ascii="Calibri" w:hAnsi="Calibri" w:cs="Calibri"/>
+          <w:b w:val="0"/>
+          <w:bCs w:val="0"/>
+        </w:rPr>
+        <w:t xml:space="preserve">A utilização de </w:t>
+      </w:r>
+      <w:proofErr w:type="spellStart"/>
+      <w:r>
+        <w:rPr>
+          <w:rStyle w:val="Forte"/>
+          <w:rFonts w:ascii="Calibri" w:hAnsi="Calibri" w:cs="Calibri"/>
+          <w:b w:val="0"/>
+          <w:bCs w:val="0"/>
+        </w:rPr>
+        <w:t>m</w:t>
+      </w:r>
+      <w:r>
+        <w:rPr>
+          <w:rStyle w:val="Forte"/>
+          <w:rFonts w:ascii="Calibri" w:hAnsi="Calibri" w:cs="Calibri"/>
+          <w:b w:val="0"/>
+          <w:bCs w:val="0"/>
+        </w:rPr>
+        <w:t>utex</w:t>
+      </w:r>
+      <w:proofErr w:type="spellEnd"/>
+      <w:r>
+        <w:rPr>
+          <w:rStyle w:val="Forte"/>
+          <w:rFonts w:ascii="Calibri" w:hAnsi="Calibri" w:cs="Calibri"/>
+          <w:b w:val="0"/>
+          <w:bCs w:val="0"/>
+        </w:rPr>
+        <w:t>/</w:t>
+      </w:r>
+      <w:proofErr w:type="spellStart"/>
+      <w:r>
+        <w:rPr>
+          <w:rStyle w:val="Forte"/>
+          <w:rFonts w:ascii="Calibri" w:hAnsi="Calibri" w:cs="Calibri"/>
+          <w:b w:val="0"/>
+          <w:bCs w:val="0"/>
+        </w:rPr>
+        <w:t>semaforo</w:t>
+      </w:r>
+      <w:proofErr w:type="spellEnd"/>
+      <w:r>
+        <w:rPr>
+          <w:rStyle w:val="Forte"/>
+          <w:rFonts w:ascii="Calibri" w:hAnsi="Calibri" w:cs="Calibri"/>
+          <w:b w:val="0"/>
+          <w:bCs w:val="0"/>
+        </w:rPr>
+        <w:t xml:space="preserve"> para cada fila de mensagens</w:t>
+      </w:r>
+      <w:r>
+        <w:rPr>
+          <w:rFonts w:ascii="Calibri" w:hAnsi="Calibri" w:cs="Calibri"/>
+        </w:rPr>
+        <w:t>, vai g</w:t>
+      </w:r>
+      <w:r>
+        <w:rPr>
+          <w:rFonts w:ascii="Calibri" w:hAnsi="Calibri" w:cs="Calibri"/>
+        </w:rPr>
+        <w:t>arant</w:t>
+      </w:r>
+      <w:r>
+        <w:rPr>
+          <w:rFonts w:ascii="Calibri" w:hAnsi="Calibri" w:cs="Calibri"/>
+        </w:rPr>
+        <w:t>ir</w:t>
+      </w:r>
+      <w:r>
+        <w:rPr>
+          <w:rFonts w:ascii="Calibri" w:hAnsi="Calibri" w:cs="Calibri"/>
+        </w:rPr>
+        <w:t xml:space="preserve"> que apenas uma </w:t>
+      </w:r>
+      <w:proofErr w:type="spellStart"/>
+      <w:r>
+        <w:rPr>
+          <w:rFonts w:ascii="Calibri" w:hAnsi="Calibri" w:cs="Calibri"/>
+        </w:rPr>
+        <w:t>thread</w:t>
+      </w:r>
+      <w:proofErr w:type="spellEnd"/>
+      <w:r>
+        <w:rPr>
+          <w:rFonts w:ascii="Calibri" w:hAnsi="Calibri" w:cs="Calibri"/>
+        </w:rPr>
+        <w:t>,</w:t>
+      </w:r>
+      <w:r>
+        <w:rPr>
+          <w:rFonts w:ascii="Calibri" w:hAnsi="Calibri" w:cs="Calibri"/>
+        </w:rPr>
+        <w:t xml:space="preserve"> por vez possa realizar operações de inserção ou remoção na fila.</w:t>
+      </w:r>
+    </w:p>
+    <w:p>
+      <w:pPr>
+        <w:rPr>
+          <w:rFonts w:ascii="Calibri" w:hAnsi="Calibri" w:cs="Calibri"/>
+        </w:rPr>
+      </w:pPr>
+    </w:p>
+    <w:p>
+      <w:pPr>
+        <w:rPr>
+          <w:rFonts w:ascii="Calibri" w:hAnsi="Calibri" w:cs="Calibri"/>
+        </w:rPr>
+      </w:pPr>
+      <w:r>
+        <w:rPr>
+          <w:rStyle w:val="Forte"/>
+          <w:rFonts w:ascii="Calibri" w:hAnsi="Calibri" w:cs="Calibri"/>
+          <w:b w:val="0"/>
+          <w:bCs w:val="0"/>
+        </w:rPr>
+        <w:t xml:space="preserve">A implementação </w:t>
+      </w:r>
+      <w:proofErr w:type="spellStart"/>
+      <w:r>
+        <w:rPr>
+          <w:rStyle w:val="Forte"/>
+          <w:rFonts w:ascii="Calibri" w:hAnsi="Calibri" w:cs="Calibri"/>
+          <w:b w:val="0"/>
+          <w:bCs w:val="0"/>
+        </w:rPr>
+        <w:t>m</w:t>
+      </w:r>
+      <w:r>
+        <w:rPr>
+          <w:rStyle w:val="Forte"/>
+          <w:rFonts w:ascii="Calibri" w:hAnsi="Calibri" w:cs="Calibri"/>
+          <w:b w:val="0"/>
+          <w:bCs w:val="0"/>
+        </w:rPr>
+        <w:t>utex</w:t>
+      </w:r>
+      <w:proofErr w:type="spellEnd"/>
+      <w:r>
+        <w:rPr>
+          <w:rStyle w:val="Forte"/>
+          <w:rFonts w:ascii="Calibri" w:hAnsi="Calibri" w:cs="Calibri"/>
+          <w:b w:val="0"/>
+          <w:bCs w:val="0"/>
+        </w:rPr>
+        <w:t>/</w:t>
+      </w:r>
+      <w:proofErr w:type="spellStart"/>
+      <w:r>
+        <w:rPr>
+          <w:rStyle w:val="Forte"/>
+          <w:rFonts w:ascii="Calibri" w:hAnsi="Calibri" w:cs="Calibri"/>
+          <w:b w:val="0"/>
+          <w:bCs w:val="0"/>
+        </w:rPr>
+        <w:t>semaforo</w:t>
+      </w:r>
+      <w:proofErr w:type="spellEnd"/>
+      <w:r>
+        <w:rPr>
+          <w:rStyle w:val="Forte"/>
+          <w:rFonts w:ascii="Calibri" w:hAnsi="Calibri" w:cs="Calibri"/>
+          <w:b w:val="0"/>
+          <w:bCs w:val="0"/>
+        </w:rPr>
+        <w:t xml:space="preserve"> para gerenciar </w:t>
+      </w:r>
+      <w:proofErr w:type="spellStart"/>
+      <w:r>
+        <w:rPr>
+          <w:rStyle w:val="nfase"/>
+          <w:rFonts w:ascii="Calibri" w:hAnsi="Calibri" w:cs="Calibri"/>
+        </w:rPr>
+        <w:t>Authorization</w:t>
+      </w:r>
+      <w:proofErr w:type="spellEnd"/>
+      <w:r>
+        <w:rPr>
+          <w:rStyle w:val="nfase"/>
+          <w:rFonts w:ascii="Calibri" w:hAnsi="Calibri" w:cs="Calibri"/>
+        </w:rPr>
+        <w:t xml:space="preserve"> </w:t>
+      </w:r>
+      <w:proofErr w:type="spellStart"/>
+      <w:r>
+        <w:rPr>
+          <w:rStyle w:val="nfase"/>
+          <w:rFonts w:ascii="Calibri" w:hAnsi="Calibri" w:cs="Calibri"/>
+        </w:rPr>
+        <w:t>Engines</w:t>
+      </w:r>
+      <w:proofErr w:type="spellEnd"/>
+      <w:r>
+        <w:rPr>
+          <w:rFonts w:ascii="Calibri" w:hAnsi="Calibri" w:cs="Calibri"/>
+        </w:rPr>
+        <w:t xml:space="preserve"> que vai a</w:t>
+      </w:r>
+      <w:r>
+        <w:rPr>
+          <w:rFonts w:ascii="Calibri" w:hAnsi="Calibri" w:cs="Calibri"/>
+        </w:rPr>
+        <w:t>ssegura</w:t>
+      </w:r>
+      <w:r>
+        <w:rPr>
+          <w:rFonts w:ascii="Calibri" w:hAnsi="Calibri" w:cs="Calibri"/>
+        </w:rPr>
+        <w:t>r</w:t>
+      </w:r>
+      <w:r>
+        <w:rPr>
+          <w:rFonts w:ascii="Calibri" w:hAnsi="Calibri" w:cs="Calibri"/>
+        </w:rPr>
+        <w:t xml:space="preserve"> a decisão de adicionar ou remover </w:t>
+      </w:r>
+      <w:proofErr w:type="spellStart"/>
+      <w:r>
+        <w:rPr>
+          <w:rFonts w:ascii="Calibri" w:hAnsi="Calibri" w:cs="Calibri"/>
+        </w:rPr>
+        <w:t>engines</w:t>
+      </w:r>
+      <w:proofErr w:type="spellEnd"/>
+      <w:r>
+        <w:rPr>
+          <w:rFonts w:ascii="Calibri" w:hAnsi="Calibri" w:cs="Calibri"/>
+        </w:rPr>
+        <w:t xml:space="preserve"> seja feita de maneira atômica, evitando condições de corrida.</w:t>
       </w:r>
     </w:p>
     <w:sectPr>
@@ -1212,6 +1553,45 @@
       <w:spacing w:val="5"/>
     </w:rPr>
   </w:style>
+  <w:style w:type="paragraph" w:styleId="NormalWeb">
+    <w:name w:val="Normal (Web)"/>
+    <w:basedOn w:val="Normal"/>
+    <w:uiPriority w:val="99"/>
+    <w:semiHidden/>
+    <w:unhideWhenUsed/>
+    <w:rsid w:val="00D77306"/>
+    <w:pPr>
+      <w:spacing w:before="100" w:beforeAutospacing="1" w:after="100" w:afterAutospacing="1"/>
+    </w:pPr>
+    <w:rPr>
+      <w:rFonts w:ascii="Times New Roman" w:eastAsia="Times New Roman" w:hAnsi="Times New Roman" w:cs="Times New Roman"/>
+      <w:kern w:val="0"/>
+      <w:lang w:eastAsia="pt-PT"/>
+      <w14:ligatures w14:val="none"/>
+    </w:rPr>
+  </w:style>
+  <w:style w:type="character" w:styleId="Forte">
+    <w:name w:val="Strong"/>
+    <w:basedOn w:val="Tipodeletrapredefinidodopargrafo"/>
+    <w:uiPriority w:val="22"/>
+    <w:qFormat/>
+    <w:rsid w:val="00813608"/>
+    <w:rPr>
+      <w:b/>
+      <w:bCs/>
+    </w:rPr>
+  </w:style>
+  <w:style w:type="character" w:styleId="nfase">
+    <w:name w:val="Emphasis"/>
+    <w:basedOn w:val="Tipodeletrapredefinidodopargrafo"/>
+    <w:uiPriority w:val="20"/>
+    <w:qFormat/>
+    <w:rsid w:val="00813608"/>
+    <w:rPr>
+      <w:i/>
+      <w:iCs/>
+    </w:rPr>
+  </w:style>
 </w:styles>
 </file>
 

--- a/Doc2.docx
+++ b/Doc2.docx
@@ -1,6 +1,6 @@
 
 <file path=word/document.xml><?xml version="1.0" encoding="utf-8"?>
-<w:document xmlns:wpc="http://schemas.microsoft.com/office/word/2010/wordprocessingCanvas" xmlns:cx="http://schemas.microsoft.com/office/drawing/2014/chartex" xmlns:cx1="http://schemas.microsoft.com/office/drawing/2015/9/8/chartex" xmlns:cx2="http://schemas.microsoft.com/office/drawing/2015/10/21/chartex" xmlns:cx3="http://schemas.microsoft.com/office/drawing/2016/5/9/chartex" xmlns:cx4="http://schemas.microsoft.com/office/drawing/2016/5/10/chartex" xmlns:cx5="http://schemas.microsoft.com/office/drawing/2016/5/11/chartex" xmlns:cx6="http://schemas.microsoft.com/office/drawing/2016/5/12/chartex" xmlns:cx7="http://schemas.microsoft.com/office/drawing/2016/5/13/chartex" xmlns:cx8="http://schemas.microsoft.com/office/drawing/2016/5/14/chartex" xmlns:mc="http://schemas.openxmlformats.org/markup-compatibility/2006" xmlns:aink="http://schemas.microsoft.com/office/drawing/2016/ink" xmlns:am3d="http://schemas.microsoft.com/office/drawing/2017/model3d" xmlns:o="urn:schemas-microsoft-com:office:office" xmlns:oel="http://schemas.microsoft.com/office/2019/extlst" xmlns:r="http://schemas.openxmlformats.org/officeDocument/2006/relationships" xmlns:m="http://schemas.openxmlformats.org/officeDocument/2006/math" xmlns:v="urn:schemas-microsoft-com:vml" xmlns:wp14="http://schemas.microsoft.com/office/word/2010/wordprocessingDrawing" xmlns:wp="http://schemas.openxmlformats.org/drawingml/2006/wordprocessingDrawing" xmlns:w10="urn:schemas-microsoft-com:office:word" xmlns:w="http://schemas.openxmlformats.org/wordprocessingml/2006/main" xmlns:w14="http://schemas.microsoft.com/office/word/2010/wordml" xmlns:w15="http://schemas.microsoft.com/office/word/2012/wordml" xmlns:w16cex="http://schemas.microsoft.com/office/word/2018/wordml/cex" xmlns:w16cid="http://schemas.microsoft.com/office/word/2016/wordml/cid" xmlns:w16="http://schemas.microsoft.com/office/word/2018/wordml" xmlns:w16sdtdh="http://schemas.microsoft.com/office/word/2020/wordml/sdtdatahash" xmlns:w16se="http://schemas.microsoft.com/office/word/2015/wordml/symex" xmlns:wpg="http://schemas.microsoft.com/office/word/2010/wordprocessingGroup" xmlns:wpi="http://schemas.microsoft.com/office/word/2010/wordprocessingInk" xmlns:wne="http://schemas.microsoft.com/office/word/2006/wordml" xmlns:wps="http://schemas.microsoft.com/office/word/2010/wordprocessingShape" mc:Ignorable="w14 w15 w16se w16cid w16 w16cex w16sdtdh wp14">
+<w:document xmlns:wpc="http://schemas.microsoft.com/office/word/2010/wordprocessingCanvas" xmlns:cx="http://schemas.microsoft.com/office/drawing/2014/chartex" xmlns:cx1="http://schemas.microsoft.com/office/drawing/2015/9/8/chartex" xmlns:cx2="http://schemas.microsoft.com/office/drawing/2015/10/21/chartex" xmlns:cx3="http://schemas.microsoft.com/office/drawing/2016/5/9/chartex" xmlns:cx4="http://schemas.microsoft.com/office/drawing/2016/5/10/chartex" xmlns:cx5="http://schemas.microsoft.com/office/drawing/2016/5/11/chartex" xmlns:cx6="http://schemas.microsoft.com/office/drawing/2016/5/12/chartex" xmlns:cx7="http://schemas.microsoft.com/office/drawing/2016/5/13/chartex" xmlns:cx8="http://schemas.microsoft.com/office/drawing/2016/5/14/chartex" xmlns:mc="http://schemas.openxmlformats.org/markup-compatibility/2006" xmlns:aink="http://schemas.microsoft.com/office/drawing/2016/ink" xmlns:am3d="http://schemas.microsoft.com/office/drawing/2017/model3d" xmlns:o="urn:schemas-microsoft-com:office:office" xmlns:oel="http://schemas.microsoft.com/office/2019/extlst" xmlns:r="http://schemas.openxmlformats.org/officeDocument/2006/relationships" xmlns:m="http://schemas.openxmlformats.org/officeDocument/2006/math" xmlns:v="urn:schemas-microsoft-com:vml" xmlns:wp14="http://schemas.microsoft.com/office/word/2010/wordprocessingDrawing" xmlns:wp="http://schemas.openxmlformats.org/drawingml/2006/wordprocessingDrawing" xmlns:w10="urn:schemas-microsoft-com:office:word" xmlns:w="http://schemas.openxmlformats.org/wordprocessingml/2006/main" xmlns:w14="http://schemas.microsoft.com/office/word/2010/wordml" xmlns:w15="http://schemas.microsoft.com/office/word/2012/wordml" xmlns:w16cex="http://schemas.microsoft.com/office/word/2018/wordml/cex" xmlns:w16cid="http://schemas.microsoft.com/office/word/2016/wordml/cid" xmlns:w16="http://schemas.microsoft.com/office/word/2018/wordml" xmlns:w16du="http://schemas.microsoft.com/office/word/2023/wordml/word16du" xmlns:w16sdtdh="http://schemas.microsoft.com/office/word/2020/wordml/sdtdatahash" xmlns:w16se="http://schemas.microsoft.com/office/word/2015/wordml/symex" xmlns:wpg="http://schemas.microsoft.com/office/word/2010/wordprocessingGroup" xmlns:wpi="http://schemas.microsoft.com/office/word/2010/wordprocessingInk" xmlns:wne="http://schemas.microsoft.com/office/word/2006/wordml" xmlns:wps="http://schemas.microsoft.com/office/word/2010/wordprocessingShape" mc:Ignorable="w14 w15 w16se w16cid w16 w16cex w16sdtdh w16du wp14">
   <w:body>
     <w:p>
       <w:r>
@@ -85,43 +85,7 @@
         <w:rPr>
           <w:rFonts w:ascii="Calibri" w:hAnsi="Calibri" w:cs="Calibri"/>
         </w:rPr>
-        <w:t>Neste projeto é necessário</w:t>
-      </w:r>
-      <w:r>
-        <w:rPr>
-          <w:rFonts w:ascii="Calibri" w:hAnsi="Calibri" w:cs="Calibri"/>
-        </w:rPr>
-        <w:t xml:space="preserve"> a </w:t>
-      </w:r>
-      <w:r>
-        <w:rPr>
-          <w:rFonts w:ascii="Calibri" w:hAnsi="Calibri" w:cs="Calibri"/>
-        </w:rPr>
-        <w:t>implementação</w:t>
-      </w:r>
-      <w:r>
-        <w:rPr>
-          <w:rFonts w:ascii="Calibri" w:hAnsi="Calibri" w:cs="Calibri"/>
-        </w:rPr>
-        <w:t xml:space="preserve"> de </w:t>
-      </w:r>
-      <w:r>
-        <w:rPr>
-          <w:rFonts w:ascii="Calibri" w:hAnsi="Calibri" w:cs="Calibri"/>
-        </w:rPr>
-        <w:t>vários</w:t>
-      </w:r>
-      <w:r>
-        <w:rPr>
-          <w:rFonts w:ascii="Calibri" w:hAnsi="Calibri" w:cs="Calibri"/>
-        </w:rPr>
-        <w:t xml:space="preserve"> mecanismos de </w:t>
-      </w:r>
-      <w:r>
-        <w:rPr>
-          <w:rFonts w:ascii="Calibri" w:hAnsi="Calibri" w:cs="Calibri"/>
-        </w:rPr>
-        <w:t>sincronização, representados na imagem acima.</w:t>
+        <w:t>Neste projeto é necessário a implementação de vários mecanismos de sincronização, representados na imagem acima.</w:t>
       </w:r>
     </w:p>
     <w:p>
@@ -137,97 +101,13 @@
         <w:rPr>
           <w:rFonts w:ascii="Calibri" w:hAnsi="Calibri" w:cs="Calibri"/>
         </w:rPr>
-        <w:t>No caso do ficheiro "log.txt"</w:t>
-      </w:r>
-      <w:r>
-        <w:rPr>
-          <w:rFonts w:ascii="Calibri" w:hAnsi="Calibri" w:cs="Calibri"/>
-        </w:rPr>
-        <w:t>, implementámos</w:t>
-      </w:r>
-      <w:r>
-        <w:rPr>
-          <w:rFonts w:ascii="Calibri" w:hAnsi="Calibri" w:cs="Calibri"/>
-        </w:rPr>
-        <w:t xml:space="preserve"> um </w:t>
-      </w:r>
-      <w:r>
-        <w:rPr>
-          <w:rFonts w:ascii="Calibri" w:hAnsi="Calibri" w:cs="Calibri"/>
-        </w:rPr>
-        <w:t>semáforo</w:t>
-      </w:r>
-      <w:r>
-        <w:rPr>
-          <w:rFonts w:ascii="Calibri" w:hAnsi="Calibri" w:cs="Calibri"/>
-        </w:rPr>
-        <w:t xml:space="preserve">, uma vez que, para os </w:t>
-      </w:r>
-      <w:r>
-        <w:rPr>
-          <w:rFonts w:ascii="Calibri" w:hAnsi="Calibri" w:cs="Calibri"/>
-        </w:rPr>
-        <w:t>vários</w:t>
-      </w:r>
-      <w:r>
-        <w:rPr>
-          <w:rFonts w:ascii="Calibri" w:hAnsi="Calibri" w:cs="Calibri"/>
-        </w:rPr>
-        <w:t xml:space="preserve"> processos</w:t>
-      </w:r>
-      <w:r>
-        <w:rPr>
-          <w:rFonts w:ascii="Calibri" w:hAnsi="Calibri" w:cs="Calibri"/>
-        </w:rPr>
-        <w:t xml:space="preserve"> </w:t>
-      </w:r>
-      <w:r>
-        <w:rPr>
-          <w:rFonts w:ascii="Calibri" w:hAnsi="Calibri" w:cs="Calibri"/>
-        </w:rPr>
-        <w:t xml:space="preserve">escrevem no ficheiro é </w:t>
-      </w:r>
-      <w:r>
-        <w:rPr>
-          <w:rFonts w:ascii="Calibri" w:hAnsi="Calibri" w:cs="Calibri"/>
-        </w:rPr>
-        <w:t>necessário</w:t>
-      </w:r>
-      <w:r>
-        <w:rPr>
-          <w:rFonts w:ascii="Calibri" w:hAnsi="Calibri" w:cs="Calibri"/>
-        </w:rPr>
-        <w:t xml:space="preserve"> um controlo, para </w:t>
-      </w:r>
-      <w:r>
-        <w:rPr>
-          <w:rFonts w:ascii="Calibri" w:hAnsi="Calibri" w:cs="Calibri"/>
-        </w:rPr>
-        <w:t xml:space="preserve">evitar a </w:t>
-      </w:r>
-      <w:r>
-        <w:rPr>
-          <w:rFonts w:ascii="Calibri" w:hAnsi="Calibri" w:cs="Calibri"/>
-        </w:rPr>
-        <w:t>sobreposição</w:t>
-      </w:r>
-      <w:r>
-        <w:rPr>
-          <w:rFonts w:ascii="Calibri" w:hAnsi="Calibri" w:cs="Calibri"/>
-        </w:rPr>
-        <w:t xml:space="preserve"> e </w:t>
-      </w:r>
-      <w:r>
-        <w:rPr>
-          <w:rFonts w:ascii="Calibri" w:hAnsi="Calibri" w:cs="Calibri"/>
-        </w:rPr>
-        <w:t>corrupção</w:t>
-      </w:r>
-      <w:r>
-        <w:rPr>
-          <w:rFonts w:ascii="Calibri" w:hAnsi="Calibri" w:cs="Calibri"/>
-        </w:rPr>
-        <w:t xml:space="preserve"> dos dados</w:t>
+        <w:t xml:space="preserve">No caso do ficheiro "log.txt", implementámos um semáforo, uma vez que, para os vários processos escrevem no ficheiro é necessário um controlo, para </w:t>
+      </w:r>
+      <w:r>
+        <w:rPr>
+          <w:rFonts w:ascii="Calibri" w:hAnsi="Calibri" w:cs="Calibri"/>
+        </w:rPr>
+        <w:t>evitar a sobreposição e corrupção dos dados</w:t>
       </w:r>
       <w:r>
         <w:rPr>
@@ -240,7 +120,6 @@
       <w:pPr>
         <w:pStyle w:val="NormalWeb"/>
         <w:shd w:val="clear" w:color="auto" w:fill="FFFFFF"/>
-        <w:jc w:val="both"/>
         <w:rPr>
           <w:rFonts w:ascii="Calibri" w:hAnsi="Calibri" w:cs="Calibri"/>
         </w:rPr>
@@ -249,139 +128,116 @@
         <w:rPr>
           <w:rFonts w:ascii="Calibri" w:hAnsi="Calibri" w:cs="Calibri"/>
         </w:rPr>
-        <w:t xml:space="preserve">A </w:t>
-      </w:r>
-      <w:r>
-        <w:rPr>
-          <w:rFonts w:ascii="Calibri" w:hAnsi="Calibri" w:cs="Calibri"/>
-        </w:rPr>
-        <w:t>utilização</w:t>
-      </w:r>
-      <w:r>
-        <w:rPr>
-          <w:rFonts w:ascii="Calibri" w:hAnsi="Calibri" w:cs="Calibri"/>
-        </w:rPr>
-        <w:t xml:space="preserve"> de </w:t>
-      </w:r>
-      <w:r>
-        <w:rPr>
-          <w:rFonts w:ascii="Calibri" w:hAnsi="Calibri" w:cs="Calibri"/>
-        </w:rPr>
-        <w:t>semáforos</w:t>
-      </w:r>
-      <w:r>
-        <w:rPr>
-          <w:rFonts w:ascii="Calibri" w:hAnsi="Calibri" w:cs="Calibri"/>
-        </w:rPr>
-        <w:t xml:space="preserve"> permite resolver o problema do conflito leitura/escrita, uma vez que, um processo pode estar a ler </w:t>
-      </w:r>
-      <w:r>
-        <w:rPr>
-          <w:rFonts w:ascii="Calibri" w:hAnsi="Calibri" w:cs="Calibri"/>
-        </w:rPr>
-        <w:t>informação</w:t>
-      </w:r>
-      <w:r>
-        <w:rPr>
-          <w:rFonts w:ascii="Calibri" w:hAnsi="Calibri" w:cs="Calibri"/>
-        </w:rPr>
-        <w:t xml:space="preserve"> da </w:t>
-      </w:r>
-      <w:r>
-        <w:rPr>
-          <w:rFonts w:ascii="Calibri" w:hAnsi="Calibri" w:cs="Calibri"/>
-        </w:rPr>
-        <w:t>memória</w:t>
-      </w:r>
-      <w:r>
-        <w:rPr>
-          <w:rFonts w:ascii="Calibri" w:hAnsi="Calibri" w:cs="Calibri"/>
-        </w:rPr>
-        <w:t xml:space="preserve"> partilhada e outro </w:t>
-      </w:r>
-      <w:r>
-        <w:rPr>
-          <w:rFonts w:ascii="Calibri" w:hAnsi="Calibri" w:cs="Calibri"/>
-        </w:rPr>
-        <w:t xml:space="preserve">a </w:t>
-      </w:r>
-      <w:r>
-        <w:rPr>
-          <w:rFonts w:ascii="Calibri" w:hAnsi="Calibri" w:cs="Calibri"/>
-        </w:rPr>
-        <w:t xml:space="preserve">querer escrever. </w:t>
+        <w:t>No acesso à "</w:t>
+      </w:r>
+      <w:r>
+        <w:rPr>
+          <w:rFonts w:ascii="Calibri" w:hAnsi="Calibri" w:cs="Calibri"/>
+          <w:i/>
+          <w:iCs/>
+        </w:rPr>
+        <w:t>Message Queue</w:t>
+      </w:r>
+      <w:r>
+        <w:rPr>
+          <w:rFonts w:ascii="Calibri" w:hAnsi="Calibri" w:cs="Calibri"/>
+        </w:rPr>
+        <w:t>" também é necessário existir um controlo</w:t>
+      </w:r>
+      <w:r>
+        <w:rPr>
+          <w:rFonts w:ascii="Calibri" w:hAnsi="Calibri" w:cs="Calibri"/>
+        </w:rPr>
+        <w:t xml:space="preserve"> </w:t>
+      </w:r>
+      <w:r>
+        <w:rPr>
+          <w:rFonts w:ascii="Calibri" w:hAnsi="Calibri" w:cs="Calibri"/>
+        </w:rPr>
+        <w:t>garantindo, que tanto a escrever como a ler, haja sincronização de dados.</w:t>
       </w:r>
     </w:p>
     <w:p>
       <w:pPr>
-        <w:pStyle w:val="NormalWeb"/>
-        <w:shd w:val="clear" w:color="auto" w:fill="FFFFFF"/>
         <w:rPr>
           <w:rFonts w:ascii="Calibri" w:hAnsi="Calibri" w:cs="Calibri"/>
         </w:rPr>
       </w:pPr>
       <w:r>
         <w:rPr>
-          <w:rFonts w:ascii="Calibri" w:hAnsi="Calibri" w:cs="Calibri"/>
-        </w:rPr>
-        <w:t xml:space="preserve">No </w:t>
-      </w:r>
-      <w:r>
-        <w:rPr>
-          <w:rFonts w:ascii="Calibri" w:hAnsi="Calibri" w:cs="Calibri"/>
-        </w:rPr>
-        <w:t>acesso à "</w:t>
-      </w:r>
-      <w:r>
-        <w:rPr>
-          <w:rFonts w:ascii="Calibri" w:hAnsi="Calibri" w:cs="Calibri"/>
-          <w:i/>
-          <w:iCs/>
-        </w:rPr>
-        <w:t>Message Queue</w:t>
-      </w:r>
-      <w:r>
-        <w:rPr>
-          <w:rFonts w:ascii="Calibri" w:hAnsi="Calibri" w:cs="Calibri"/>
-        </w:rPr>
-        <w:t xml:space="preserve">" </w:t>
-      </w:r>
-      <w:r>
-        <w:rPr>
-          <w:rFonts w:ascii="Calibri" w:hAnsi="Calibri" w:cs="Calibri"/>
-        </w:rPr>
-        <w:t>também</w:t>
-      </w:r>
-      <w:r>
-        <w:rPr>
-          <w:rFonts w:ascii="Calibri" w:hAnsi="Calibri" w:cs="Calibri"/>
-        </w:rPr>
-        <w:t xml:space="preserve"> é </w:t>
-      </w:r>
-      <w:r>
-        <w:rPr>
-          <w:rFonts w:ascii="Calibri" w:hAnsi="Calibri" w:cs="Calibri"/>
-        </w:rPr>
-        <w:t>necessário</w:t>
-      </w:r>
-      <w:r>
-        <w:rPr>
-          <w:rFonts w:ascii="Calibri" w:hAnsi="Calibri" w:cs="Calibri"/>
-        </w:rPr>
-        <w:t xml:space="preserve"> existir um controlo</w:t>
-      </w:r>
-      <w:r>
-        <w:rPr>
-          <w:rFonts w:ascii="Calibri" w:hAnsi="Calibri" w:cs="Calibri"/>
-        </w:rPr>
-        <w:t xml:space="preserve"> </w:t>
+          <w:rStyle w:val="Forte"/>
+          <w:rFonts w:ascii="Calibri" w:hAnsi="Calibri" w:cs="Calibri"/>
+          <w:b w:val="0"/>
+          <w:bCs w:val="0"/>
+        </w:rPr>
+        <w:t>A utilização de m</w:t>
+      </w:r>
+      <w:r>
+        <w:rPr>
+          <w:rStyle w:val="Forte"/>
+          <w:rFonts w:ascii="Calibri" w:hAnsi="Calibri" w:cs="Calibri"/>
+          <w:b w:val="0"/>
+          <w:bCs w:val="0"/>
+        </w:rPr>
+        <w:t>utex</w:t>
+      </w:r>
+      <w:r>
+        <w:rPr>
+          <w:rStyle w:val="Forte"/>
+          <w:rFonts w:ascii="Calibri" w:hAnsi="Calibri" w:cs="Calibri"/>
+          <w:b w:val="0"/>
+          <w:bCs w:val="0"/>
+        </w:rPr>
+        <w:t>/semaforo</w:t>
+      </w:r>
+      <w:r>
+        <w:rPr>
+          <w:rStyle w:val="Forte"/>
+          <w:rFonts w:ascii="Calibri" w:hAnsi="Calibri" w:cs="Calibri"/>
+          <w:b w:val="0"/>
+          <w:bCs w:val="0"/>
+        </w:rPr>
+        <w:t xml:space="preserve"> para cada fila de mensagens</w:t>
+      </w:r>
+      <w:r>
+        <w:rPr>
+          <w:rFonts w:ascii="Calibri" w:hAnsi="Calibri" w:cs="Calibri"/>
+        </w:rPr>
+        <w:t>, vai g</w:t>
+      </w:r>
+      <w:r>
+        <w:rPr>
+          <w:rFonts w:ascii="Calibri" w:hAnsi="Calibri" w:cs="Calibri"/>
+        </w:rPr>
+        <w:t>arant</w:t>
+      </w:r>
+      <w:r>
+        <w:rPr>
+          <w:rFonts w:ascii="Calibri" w:hAnsi="Calibri" w:cs="Calibri"/>
+        </w:rPr>
+        <w:t>ir</w:t>
+      </w:r>
+      <w:r>
+        <w:rPr>
+          <w:rFonts w:ascii="Calibri" w:hAnsi="Calibri" w:cs="Calibri"/>
+        </w:rPr>
+        <w:t xml:space="preserve"> que apenas uma thread</w:t>
+      </w:r>
+      <w:r>
+        <w:rPr>
+          <w:rFonts w:ascii="Calibri" w:hAnsi="Calibri" w:cs="Calibri"/>
+        </w:rPr>
+        <w:t>,</w:t>
+      </w:r>
+      <w:r>
+        <w:rPr>
+          <w:rFonts w:ascii="Calibri" w:hAnsi="Calibri" w:cs="Calibri"/>
+        </w:rPr>
+        <w:t xml:space="preserve"> por vez possa realizar operações de inserção ou remoção na fila.</w:t>
       </w:r>
     </w:p>
     <w:p>
       <w:pPr>
-        <w:pStyle w:val="NormalWeb"/>
-        <w:shd w:val="clear" w:color="auto" w:fill="FFFFFF"/>
-        <w:jc w:val="both"/>
         <w:rPr>
           <w:rFonts w:ascii="Calibri" w:hAnsi="Calibri" w:cs="Calibri"/>
         </w:rPr>
@@ -400,9 +256,8 @@
           <w:b w:val="0"/>
           <w:bCs w:val="0"/>
         </w:rPr>
-        <w:t xml:space="preserve">A utilização de </w:t>
-      </w:r>
-      <w:proofErr w:type="spellStart"/>
+        <w:t>A implementação m</w:t>
+      </w:r>
       <w:r>
         <w:rPr>
           <w:rStyle w:val="Forte"/>
@@ -410,7 +265,7 @@
           <w:b w:val="0"/>
           <w:bCs w:val="0"/>
         </w:rPr>
-        <w:t>m</w:t>
+        <w:t>utex</w:t>
       </w:r>
       <w:r>
         <w:rPr>
@@ -419,9 +274,8 @@
           <w:b w:val="0"/>
           <w:bCs w:val="0"/>
         </w:rPr>
-        <w:t>utex</w:t>
-      </w:r>
-      <w:proofErr w:type="spellEnd"/>
+        <w:t>/semaforo</w:t>
+      </w:r>
       <w:r>
         <w:rPr>
           <w:rStyle w:val="Forte"/>
@@ -429,169 +283,15 @@
           <w:b w:val="0"/>
           <w:bCs w:val="0"/>
         </w:rPr>
-        <w:t>/</w:t>
-      </w:r>
-      <w:proofErr w:type="spellStart"/>
-      <w:r>
-        <w:rPr>
-          <w:rStyle w:val="Forte"/>
-          <w:rFonts w:ascii="Calibri" w:hAnsi="Calibri" w:cs="Calibri"/>
-          <w:b w:val="0"/>
-          <w:bCs w:val="0"/>
-        </w:rPr>
-        <w:t>semaforo</w:t>
-      </w:r>
-      <w:proofErr w:type="spellEnd"/>
-      <w:r>
-        <w:rPr>
-          <w:rStyle w:val="Forte"/>
-          <w:rFonts w:ascii="Calibri" w:hAnsi="Calibri" w:cs="Calibri"/>
-          <w:b w:val="0"/>
-          <w:bCs w:val="0"/>
-        </w:rPr>
-        <w:t xml:space="preserve"> para cada fila de mensagens</w:t>
-      </w:r>
-      <w:r>
-        <w:rPr>
-          <w:rFonts w:ascii="Calibri" w:hAnsi="Calibri" w:cs="Calibri"/>
-        </w:rPr>
-        <w:t>, vai g</w:t>
-      </w:r>
-      <w:r>
-        <w:rPr>
-          <w:rFonts w:ascii="Calibri" w:hAnsi="Calibri" w:cs="Calibri"/>
-        </w:rPr>
-        <w:t>arant</w:t>
-      </w:r>
-      <w:r>
-        <w:rPr>
-          <w:rFonts w:ascii="Calibri" w:hAnsi="Calibri" w:cs="Calibri"/>
-        </w:rPr>
-        <w:t>ir</w:t>
-      </w:r>
-      <w:r>
-        <w:rPr>
-          <w:rFonts w:ascii="Calibri" w:hAnsi="Calibri" w:cs="Calibri"/>
-        </w:rPr>
-        <w:t xml:space="preserve"> que apenas uma </w:t>
-      </w:r>
-      <w:proofErr w:type="spellStart"/>
-      <w:r>
-        <w:rPr>
-          <w:rFonts w:ascii="Calibri" w:hAnsi="Calibri" w:cs="Calibri"/>
-        </w:rPr>
-        <w:t>thread</w:t>
-      </w:r>
-      <w:proofErr w:type="spellEnd"/>
-      <w:r>
-        <w:rPr>
-          <w:rFonts w:ascii="Calibri" w:hAnsi="Calibri" w:cs="Calibri"/>
-        </w:rPr>
-        <w:t>,</w:t>
-      </w:r>
-      <w:r>
-        <w:rPr>
-          <w:rFonts w:ascii="Calibri" w:hAnsi="Calibri" w:cs="Calibri"/>
-        </w:rPr>
-        <w:t xml:space="preserve"> por vez possa realizar operações de inserção ou remoção na fila.</w:t>
-      </w:r>
-    </w:p>
-    <w:p>
-      <w:pPr>
-        <w:rPr>
-          <w:rFonts w:ascii="Calibri" w:hAnsi="Calibri" w:cs="Calibri"/>
-        </w:rPr>
-      </w:pPr>
-    </w:p>
-    <w:p>
-      <w:pPr>
-        <w:rPr>
-          <w:rFonts w:ascii="Calibri" w:hAnsi="Calibri" w:cs="Calibri"/>
-        </w:rPr>
-      </w:pPr>
-      <w:r>
-        <w:rPr>
-          <w:rStyle w:val="Forte"/>
-          <w:rFonts w:ascii="Calibri" w:hAnsi="Calibri" w:cs="Calibri"/>
-          <w:b w:val="0"/>
-          <w:bCs w:val="0"/>
-        </w:rPr>
-        <w:t xml:space="preserve">A implementação </w:t>
-      </w:r>
-      <w:proofErr w:type="spellStart"/>
-      <w:r>
-        <w:rPr>
-          <w:rStyle w:val="Forte"/>
-          <w:rFonts w:ascii="Calibri" w:hAnsi="Calibri" w:cs="Calibri"/>
-          <w:b w:val="0"/>
-          <w:bCs w:val="0"/>
-        </w:rPr>
-        <w:t>m</w:t>
-      </w:r>
-      <w:r>
-        <w:rPr>
-          <w:rStyle w:val="Forte"/>
-          <w:rFonts w:ascii="Calibri" w:hAnsi="Calibri" w:cs="Calibri"/>
-          <w:b w:val="0"/>
-          <w:bCs w:val="0"/>
-        </w:rPr>
-        <w:t>utex</w:t>
-      </w:r>
-      <w:proofErr w:type="spellEnd"/>
-      <w:r>
-        <w:rPr>
-          <w:rStyle w:val="Forte"/>
-          <w:rFonts w:ascii="Calibri" w:hAnsi="Calibri" w:cs="Calibri"/>
-          <w:b w:val="0"/>
-          <w:bCs w:val="0"/>
-        </w:rPr>
-        <w:t>/</w:t>
-      </w:r>
-      <w:proofErr w:type="spellStart"/>
-      <w:r>
-        <w:rPr>
-          <w:rStyle w:val="Forte"/>
-          <w:rFonts w:ascii="Calibri" w:hAnsi="Calibri" w:cs="Calibri"/>
-          <w:b w:val="0"/>
-          <w:bCs w:val="0"/>
-        </w:rPr>
-        <w:t>semaforo</w:t>
-      </w:r>
-      <w:proofErr w:type="spellEnd"/>
-      <w:r>
-        <w:rPr>
-          <w:rStyle w:val="Forte"/>
-          <w:rFonts w:ascii="Calibri" w:hAnsi="Calibri" w:cs="Calibri"/>
-          <w:b w:val="0"/>
-          <w:bCs w:val="0"/>
-        </w:rPr>
         <w:t xml:space="preserve"> para gerenciar </w:t>
       </w:r>
-      <w:proofErr w:type="spellStart"/>
       <w:r>
         <w:rPr>
           <w:rStyle w:val="nfase"/>
           <w:rFonts w:ascii="Calibri" w:hAnsi="Calibri" w:cs="Calibri"/>
         </w:rPr>
-        <w:t>Authorization</w:t>
-      </w:r>
-      <w:proofErr w:type="spellEnd"/>
-      <w:r>
-        <w:rPr>
-          <w:rStyle w:val="nfase"/>
-          <w:rFonts w:ascii="Calibri" w:hAnsi="Calibri" w:cs="Calibri"/>
-        </w:rPr>
-        <w:t xml:space="preserve"> </w:t>
-      </w:r>
-      <w:proofErr w:type="spellStart"/>
-      <w:r>
-        <w:rPr>
-          <w:rStyle w:val="nfase"/>
-          <w:rFonts w:ascii="Calibri" w:hAnsi="Calibri" w:cs="Calibri"/>
-        </w:rPr>
-        <w:t>Engines</w:t>
-      </w:r>
-      <w:proofErr w:type="spellEnd"/>
+        <w:t>Authorization Engines</w:t>
+      </w:r>
       <w:r>
         <w:rPr>
           <w:rFonts w:ascii="Calibri" w:hAnsi="Calibri" w:cs="Calibri"/>
@@ -614,21 +314,7 @@
         <w:rPr>
           <w:rFonts w:ascii="Calibri" w:hAnsi="Calibri" w:cs="Calibri"/>
         </w:rPr>
-        <w:t xml:space="preserve"> a decisão de adicionar ou remover </w:t>
-      </w:r>
-      <w:proofErr w:type="spellStart"/>
-      <w:r>
-        <w:rPr>
-          <w:rFonts w:ascii="Calibri" w:hAnsi="Calibri" w:cs="Calibri"/>
-        </w:rPr>
-        <w:t>engines</w:t>
-      </w:r>
-      <w:proofErr w:type="spellEnd"/>
-      <w:r>
-        <w:rPr>
-          <w:rFonts w:ascii="Calibri" w:hAnsi="Calibri" w:cs="Calibri"/>
-        </w:rPr>
-        <w:t xml:space="preserve"> seja feita de maneira atômica, evitando condições de corrida.</w:t>
+        <w:t xml:space="preserve"> a decisão de adicionar ou remover engines seja feita de maneira atômica, evitando condições de corrida.</w:t>
       </w:r>
     </w:p>
     <w:sectPr>
@@ -642,7 +328,7 @@
 </file>
 
 <file path=word/styles.xml><?xml version="1.0" encoding="utf-8"?>
-<w:styles xmlns:mc="http://schemas.openxmlformats.org/markup-compatibility/2006" xmlns:r="http://schemas.openxmlformats.org/officeDocument/2006/relationships" xmlns:w="http://schemas.openxmlformats.org/wordprocessingml/2006/main" xmlns:w14="http://schemas.microsoft.com/office/word/2010/wordml" xmlns:w15="http://schemas.microsoft.com/office/word/2012/wordml" xmlns:w16cex="http://schemas.microsoft.com/office/word/2018/wordml/cex" xmlns:w16cid="http://schemas.microsoft.com/office/word/2016/wordml/cid" xmlns:w16="http://schemas.microsoft.com/office/word/2018/wordml" xmlns:w16sdtdh="http://schemas.microsoft.com/office/word/2020/wordml/sdtdatahash" xmlns:w16se="http://schemas.microsoft.com/office/word/2015/wordml/symex" mc:Ignorable="w14 w15 w16se w16cid w16 w16cex w16sdtdh">
+<w:styles xmlns:mc="http://schemas.openxmlformats.org/markup-compatibility/2006" xmlns:r="http://schemas.openxmlformats.org/officeDocument/2006/relationships" xmlns:w="http://schemas.openxmlformats.org/wordprocessingml/2006/main" xmlns:w14="http://schemas.microsoft.com/office/word/2010/wordml" xmlns:w15="http://schemas.microsoft.com/office/word/2012/wordml" xmlns:w16cex="http://schemas.microsoft.com/office/word/2018/wordml/cex" xmlns:w16cid="http://schemas.microsoft.com/office/word/2016/wordml/cid" xmlns:w16="http://schemas.microsoft.com/office/word/2018/wordml" xmlns:w16du="http://schemas.microsoft.com/office/word/2023/wordml/word16du" xmlns:w16sdtdh="http://schemas.microsoft.com/office/word/2020/wordml/sdtdatahash" xmlns:w16se="http://schemas.microsoft.com/office/word/2015/wordml/symex" mc:Ignorable="w14 w15 w16se w16cid w16 w16cex w16sdtdh w16du">
   <w:docDefaults>
     <w:rPrDefault>
       <w:rPr>
